--- a/Documentation.docx
+++ b/Documentation.docx
@@ -5,13 +5,29 @@
     <w:p>
       <w:pPr>
         <w:ind w:left="0" w:firstLine="0"/>
-        <w:rPr/>
-      </w:pPr>
-      <w:r>
-        <w:rPr>
+        <w:rPr>
+          <w:b w:val="1"/>
+        </w:rPr>
+      </w:pPr>
+      <w:r>
+        <w:rPr>
+          <w:b w:val="1"/>
           <w:rtl w:val="0"/>
         </w:rPr>
         <w:t xml:space="preserve">1. Project Vision</w:t>
+      </w:r>
+    </w:p>
+    <w:p>
+      <w:pPr>
+        <w:ind w:left="0" w:firstLine="0"/>
+        <w:rPr>
+          <w:b w:val="1"/>
+        </w:rPr>
+      </w:pPr>
+      <w:r>
+        <w:rPr>
+          <w:rtl w:val="0"/>
+        </w:rPr>
       </w:r>
     </w:p>
     <w:p>
@@ -42,7 +58,7 @@
       <w:pPr>
         <w:numPr>
           <w:ilvl w:val="0"/>
-          <w:numId w:val="2"/>
+          <w:numId w:val="4"/>
         </w:numPr>
         <w:ind w:left="720" w:hanging="360"/>
         <w:rPr>
@@ -60,7 +76,7 @@
       <w:pPr>
         <w:numPr>
           <w:ilvl w:val="0"/>
-          <w:numId w:val="2"/>
+          <w:numId w:val="4"/>
         </w:numPr>
         <w:ind w:left="720" w:hanging="360"/>
         <w:rPr>
@@ -78,7 +94,7 @@
       <w:pPr>
         <w:numPr>
           <w:ilvl w:val="0"/>
-          <w:numId w:val="2"/>
+          <w:numId w:val="4"/>
         </w:numPr>
         <w:ind w:left="720" w:hanging="360"/>
         <w:rPr>
@@ -125,14 +141,28 @@
         <w:rPr>
           <w:rtl w:val="0"/>
         </w:rPr>
-      </w:r>
-    </w:p>
-    <w:p>
-      <w:pPr>
-        <w:rPr/>
-      </w:pPr>
-      <w:r>
-        <w:rPr>
+        <w:tab/>
+      </w:r>
+    </w:p>
+    <w:p>
+      <w:pPr>
+        <w:rPr/>
+      </w:pPr>
+      <w:r>
+        <w:rPr>
+          <w:rtl w:val="0"/>
+        </w:rPr>
+      </w:r>
+    </w:p>
+    <w:p>
+      <w:pPr>
+        <w:rPr>
+          <w:b w:val="1"/>
+        </w:rPr>
+      </w:pPr>
+      <w:r>
+        <w:rPr>
+          <w:b w:val="1"/>
           <w:rtl w:val="0"/>
         </w:rPr>
         <w:t xml:space="preserve">2. Project Execution and Planning</w:t>
@@ -140,13 +170,37 @@
     </w:p>
     <w:p>
       <w:pPr>
-        <w:rPr/>
-      </w:pPr>
-      <w:r>
-        <w:rPr>
-          <w:rtl w:val="0"/>
-        </w:rPr>
-        <w:t xml:space="preserve">2.1 Team Information: All members of the group added themselves into a Discord server created by Nathan. A Google Drive was created by Scott for the group to collaborate on the presentations.</w:t>
+        <w:rPr>
+          <w:b w:val="1"/>
+        </w:rPr>
+      </w:pPr>
+      <w:r>
+        <w:rPr>
+          <w:rtl w:val="0"/>
+        </w:rPr>
+      </w:r>
+    </w:p>
+    <w:p>
+      <w:pPr>
+        <w:rPr/>
+      </w:pPr>
+      <w:r>
+        <w:rPr>
+          <w:rtl w:val="0"/>
+        </w:rPr>
+        <w:t xml:space="preserve">2.1 Team Information:</w:t>
+      </w:r>
+    </w:p>
+    <w:p>
+      <w:pPr>
+        <w:ind w:firstLine="720"/>
+        <w:rPr/>
+      </w:pPr>
+      <w:r>
+        <w:rPr>
+          <w:rtl w:val="0"/>
+        </w:rPr>
+        <w:t xml:space="preserve">All members of the group added themselves into a Discord server created by Nathan. A Google Drive was created by Scott for the group to collaborate on the presentations. Github repository setup and maintained by team lead, David. Split into two focus groups: Front-end and Back-end, with assistance provided by both sides.</w:t>
       </w:r>
     </w:p>
     <w:p>
@@ -176,13 +230,39 @@
     </w:p>
     <w:p>
       <w:pPr>
-        <w:rPr/>
-      </w:pPr>
-      <w:r>
-        <w:rPr>
-          <w:rtl w:val="0"/>
-        </w:rPr>
-        <w:t xml:space="preserve">2.4 Best Standards and Practices: Group members are encouraged to develop with Google’s Style Guide </w:t>
+        <w:rPr>
+          <w:highlight w:val="yellow"/>
+        </w:rPr>
+      </w:pPr>
+      <w:r>
+        <w:rPr>
+          <w:highlight w:val="yellow"/>
+          <w:rtl w:val="0"/>
+        </w:rPr>
+        <w:tab/>
+      </w:r>
+    </w:p>
+    <w:p>
+      <w:pPr>
+        <w:rPr/>
+      </w:pPr>
+      <w:r>
+        <w:rPr>
+          <w:rtl w:val="0"/>
+        </w:rPr>
+        <w:t xml:space="preserve">2.4 Best Standards and Practices:</w:t>
+      </w:r>
+    </w:p>
+    <w:p>
+      <w:pPr>
+        <w:ind w:firstLine="720"/>
+        <w:rPr/>
+      </w:pPr>
+      <w:r>
+        <w:rPr>
+          <w:rtl w:val="0"/>
+        </w:rPr>
+        <w:t xml:space="preserve">Group members are encouraged to develop with Google’s Style Guide </w:t>
       </w:r>
       <w:hyperlink r:id="rId6">
         <w:r>
@@ -219,6 +299,19 @@
         <w:rPr>
           <w:rtl w:val="0"/>
         </w:rPr>
+      </w:r>
+    </w:p>
+    <w:p>
+      <w:pPr>
+        <w:rPr>
+          <w:b w:val="1"/>
+        </w:rPr>
+      </w:pPr>
+      <w:r>
+        <w:rPr>
+          <w:b w:val="1"/>
+          <w:rtl w:val="0"/>
+        </w:rPr>
         <w:t xml:space="preserve">3. System Requirement Analysis</w:t>
       </w:r>
     </w:p>
@@ -230,6 +323,16 @@
         <w:rPr>
           <w:rtl w:val="0"/>
         </w:rPr>
+      </w:r>
+    </w:p>
+    <w:p>
+      <w:pPr>
+        <w:rPr/>
+      </w:pPr>
+      <w:r>
+        <w:rPr>
+          <w:rtl w:val="0"/>
+        </w:rPr>
         <w:t xml:space="preserve">3.1 Functional Requirements: </w:t>
       </w:r>
     </w:p>
@@ -242,6 +345,623 @@
           <w:rtl w:val="0"/>
         </w:rPr>
         <w:t xml:space="preserve">Our system shall</w:t>
+      </w:r>
+    </w:p>
+    <w:p>
+      <w:pPr>
+        <w:numPr>
+          <w:ilvl w:val="0"/>
+          <w:numId w:val="7"/>
+        </w:numPr>
+        <w:ind w:left="720" w:hanging="360"/>
+        <w:rPr>
+          <w:u w:val="none"/>
+        </w:rPr>
+      </w:pPr>
+      <w:r>
+        <w:rPr>
+          <w:rtl w:val="0"/>
+        </w:rPr>
+        <w:t xml:space="preserve">Perform user registration</w:t>
+      </w:r>
+    </w:p>
+    <w:p>
+      <w:pPr>
+        <w:numPr>
+          <w:ilvl w:val="0"/>
+          <w:numId w:val="7"/>
+        </w:numPr>
+        <w:ind w:left="720" w:hanging="360"/>
+        <w:rPr>
+          <w:u w:val="none"/>
+        </w:rPr>
+      </w:pPr>
+      <w:r>
+        <w:rPr>
+          <w:rtl w:val="0"/>
+        </w:rPr>
+        <w:t xml:space="preserve">Allow email verification</w:t>
+      </w:r>
+    </w:p>
+    <w:p>
+      <w:pPr>
+        <w:numPr>
+          <w:ilvl w:val="0"/>
+          <w:numId w:val="7"/>
+        </w:numPr>
+        <w:ind w:left="720" w:hanging="360"/>
+        <w:rPr>
+          <w:u w:val="none"/>
+        </w:rPr>
+      </w:pPr>
+      <w:r>
+        <w:rPr>
+          <w:rtl w:val="0"/>
+        </w:rPr>
+        <w:t xml:space="preserve">Allow login of registered account</w:t>
+      </w:r>
+    </w:p>
+    <w:p>
+      <w:pPr>
+        <w:numPr>
+          <w:ilvl w:val="0"/>
+          <w:numId w:val="7"/>
+        </w:numPr>
+        <w:ind w:left="720" w:hanging="360"/>
+        <w:rPr>
+          <w:u w:val="none"/>
+        </w:rPr>
+      </w:pPr>
+      <w:r>
+        <w:rPr>
+          <w:rtl w:val="0"/>
+        </w:rPr>
+        <w:t xml:space="preserve">Allow users to create posts</w:t>
+      </w:r>
+    </w:p>
+    <w:p>
+      <w:pPr>
+        <w:numPr>
+          <w:ilvl w:val="0"/>
+          <w:numId w:val="7"/>
+        </w:numPr>
+        <w:ind w:left="720" w:hanging="360"/>
+        <w:rPr>
+          <w:u w:val="none"/>
+        </w:rPr>
+      </w:pPr>
+      <w:r>
+        <w:rPr>
+          <w:rtl w:val="0"/>
+        </w:rPr>
+        <w:t xml:space="preserve">Allow users to upload pictures and videos to their posts</w:t>
+      </w:r>
+    </w:p>
+    <w:p>
+      <w:pPr>
+        <w:numPr>
+          <w:ilvl w:val="0"/>
+          <w:numId w:val="7"/>
+        </w:numPr>
+        <w:ind w:left="720" w:hanging="360"/>
+        <w:rPr>
+          <w:u w:val="none"/>
+        </w:rPr>
+      </w:pPr>
+      <w:r>
+        <w:rPr>
+          <w:rtl w:val="0"/>
+        </w:rPr>
+        <w:t xml:space="preserve">Allow users to become friends with other users</w:t>
+      </w:r>
+    </w:p>
+    <w:p>
+      <w:pPr>
+        <w:numPr>
+          <w:ilvl w:val="0"/>
+          <w:numId w:val="7"/>
+        </w:numPr>
+        <w:ind w:left="720" w:hanging="360"/>
+        <w:rPr>
+          <w:u w:val="none"/>
+        </w:rPr>
+      </w:pPr>
+      <w:r>
+        <w:rPr>
+          <w:rtl w:val="0"/>
+        </w:rPr>
+        <w:t xml:space="preserve">Allow users to link related posts from other uses with posts of their own</w:t>
+      </w:r>
+    </w:p>
+    <w:p>
+      <w:pPr>
+        <w:rPr/>
+      </w:pPr>
+      <w:r>
+        <w:rPr>
+          <w:rtl w:val="0"/>
+        </w:rPr>
+        <w:t xml:space="preserve">3.2 Non-functional Requirements:</w:t>
+      </w:r>
+    </w:p>
+    <w:p>
+      <w:pPr>
+        <w:rPr/>
+      </w:pPr>
+      <w:r>
+        <w:rPr>
+          <w:rtl w:val="0"/>
+        </w:rPr>
+        <w:t xml:space="preserve">Our system should</w:t>
+      </w:r>
+    </w:p>
+    <w:p>
+      <w:pPr>
+        <w:numPr>
+          <w:ilvl w:val="0"/>
+          <w:numId w:val="1"/>
+        </w:numPr>
+        <w:ind w:left="720" w:hanging="360"/>
+        <w:rPr>
+          <w:u w:val="none"/>
+        </w:rPr>
+      </w:pPr>
+      <w:r>
+        <w:rPr>
+          <w:rtl w:val="0"/>
+        </w:rPr>
+        <w:t xml:space="preserve">Securely store all user information</w:t>
+      </w:r>
+    </w:p>
+    <w:p>
+      <w:pPr>
+        <w:numPr>
+          <w:ilvl w:val="0"/>
+          <w:numId w:val="1"/>
+        </w:numPr>
+        <w:ind w:left="720" w:hanging="360"/>
+        <w:rPr>
+          <w:u w:val="none"/>
+        </w:rPr>
+      </w:pPr>
+      <w:r>
+        <w:rPr>
+          <w:rtl w:val="0"/>
+        </w:rPr>
+        <w:t xml:space="preserve">Load pages within 2 seconds</w:t>
+      </w:r>
+    </w:p>
+    <w:p>
+      <w:pPr>
+        <w:numPr>
+          <w:ilvl w:val="0"/>
+          <w:numId w:val="1"/>
+        </w:numPr>
+        <w:ind w:left="720" w:hanging="360"/>
+        <w:rPr>
+          <w:u w:val="none"/>
+        </w:rPr>
+      </w:pPr>
+      <w:r>
+        <w:rPr>
+          <w:rtl w:val="0"/>
+        </w:rPr>
+        <w:t xml:space="preserve">Upload files up to 400MB in size</w:t>
+      </w:r>
+    </w:p>
+    <w:p>
+      <w:pPr>
+        <w:rPr/>
+      </w:pPr>
+      <w:r>
+        <w:rPr>
+          <w:rtl w:val="0"/>
+        </w:rPr>
+        <w:t xml:space="preserve">3.3 On-Screen Appearance of landing and other pages requirements.</w:t>
+      </w:r>
+    </w:p>
+    <w:p>
+      <w:pPr>
+        <w:rPr/>
+      </w:pPr>
+      <w:r>
+        <w:rPr>
+          <w:rtl w:val="0"/>
+        </w:rPr>
+        <w:tab/>
+      </w:r>
+    </w:p>
+    <w:p>
+      <w:pPr>
+        <w:rPr/>
+      </w:pPr>
+      <w:r>
+        <w:rPr>
+          <w:rtl w:val="0"/>
+        </w:rPr>
+        <w:t xml:space="preserve">3.4. Wireframe designs</w:t>
+      </w:r>
+    </w:p>
+    <w:p>
+      <w:pPr>
+        <w:rPr/>
+      </w:pPr>
+      <w:r>
+        <w:rPr>
+          <w:rtl w:val="0"/>
+        </w:rPr>
+        <w:tab/>
+      </w:r>
+    </w:p>
+    <w:p>
+      <w:pPr>
+        <w:rPr/>
+      </w:pPr>
+      <w:r>
+        <w:rPr>
+          <w:rtl w:val="0"/>
+        </w:rPr>
+      </w:r>
+    </w:p>
+    <w:p>
+      <w:pPr>
+        <w:rPr>
+          <w:b w:val="1"/>
+        </w:rPr>
+      </w:pPr>
+      <w:r>
+        <w:rPr>
+          <w:b w:val="1"/>
+          <w:rtl w:val="0"/>
+        </w:rPr>
+        <w:t xml:space="preserve">4. Functional Requirements Specification</w:t>
+      </w:r>
+    </w:p>
+    <w:p>
+      <w:pPr>
+        <w:rPr>
+          <w:b w:val="1"/>
+        </w:rPr>
+      </w:pPr>
+      <w:r>
+        <w:rPr>
+          <w:rtl w:val="0"/>
+        </w:rPr>
+      </w:r>
+    </w:p>
+    <w:p>
+      <w:pPr>
+        <w:rPr/>
+      </w:pPr>
+      <w:r>
+        <w:rPr>
+          <w:rtl w:val="0"/>
+        </w:rPr>
+        <w:t xml:space="preserve">4.1. Stakeholders</w:t>
+      </w:r>
+    </w:p>
+    <w:p>
+      <w:pPr>
+        <w:numPr>
+          <w:ilvl w:val="0"/>
+          <w:numId w:val="5"/>
+        </w:numPr>
+        <w:ind w:left="720" w:hanging="360"/>
+        <w:rPr>
+          <w:u w:val="none"/>
+        </w:rPr>
+      </w:pPr>
+      <w:r>
+        <w:rPr>
+          <w:rtl w:val="0"/>
+        </w:rPr>
+        <w:t xml:space="preserve">Our stakeholders will consist of those who find our app attractive</w:t>
+      </w:r>
+    </w:p>
+    <w:p>
+      <w:pPr>
+        <w:rPr/>
+      </w:pPr>
+      <w:r>
+        <w:rPr>
+          <w:rtl w:val="0"/>
+        </w:rPr>
+        <w:t xml:space="preserve">4.2. Actors and Goals</w:t>
+      </w:r>
+    </w:p>
+    <w:p>
+      <w:pPr>
+        <w:numPr>
+          <w:ilvl w:val="0"/>
+          <w:numId w:val="2"/>
+        </w:numPr>
+        <w:ind w:left="720" w:hanging="360"/>
+        <w:rPr>
+          <w:u w:val="none"/>
+        </w:rPr>
+      </w:pPr>
+      <w:r>
+        <w:rPr>
+          <w:rtl w:val="0"/>
+        </w:rPr>
+        <w:t xml:space="preserve">Users want to be able to share, discuss, and view events in a social media style application with others.</w:t>
+      </w:r>
+    </w:p>
+    <w:p>
+      <w:pPr>
+        <w:rPr/>
+      </w:pPr>
+      <w:r>
+        <w:rPr>
+          <w:rtl w:val="0"/>
+        </w:rPr>
+        <w:t xml:space="preserve">4.3. User stories, scenarios and Use Cases</w:t>
+      </w:r>
+    </w:p>
+    <w:p>
+      <w:pPr>
+        <w:numPr>
+          <w:ilvl w:val="0"/>
+          <w:numId w:val="6"/>
+        </w:numPr>
+        <w:ind w:left="720" w:hanging="360"/>
+        <w:rPr>
+          <w:u w:val="none"/>
+        </w:rPr>
+      </w:pPr>
+      <w:r>
+        <w:rPr>
+          <w:rtl w:val="0"/>
+        </w:rPr>
+        <w:t xml:space="preserve">Peter is going to a board game convention, and wants to share pictures of the board games he is trying with his friend Kyle, who is also attending the event. Peter wants Kyle to be able to view the pictures and note that he was at the event as well. </w:t>
+      </w:r>
+    </w:p>
+    <w:p>
+      <w:pPr>
+        <w:numPr>
+          <w:ilvl w:val="0"/>
+          <w:numId w:val="6"/>
+        </w:numPr>
+        <w:ind w:left="720" w:hanging="360"/>
+        <w:rPr>
+          <w:u w:val="none"/>
+        </w:rPr>
+      </w:pPr>
+      <w:r>
+        <w:rPr>
+          <w:rtl w:val="0"/>
+        </w:rPr>
+        <w:t xml:space="preserve">Sam sees that Rachel posted a picture of a concert she went to. Sam  attended the concert as well and wants to ask Rachel what her favorite band was. Sam wants to be able to comment on Rachel’s post and have her respond as well.</w:t>
+      </w:r>
+    </w:p>
+    <w:p>
+      <w:pPr>
+        <w:numPr>
+          <w:ilvl w:val="0"/>
+          <w:numId w:val="6"/>
+        </w:numPr>
+        <w:ind w:left="720" w:hanging="360"/>
+        <w:rPr>
+          <w:u w:val="none"/>
+        </w:rPr>
+      </w:pPr>
+      <w:r>
+        <w:rPr>
+          <w:rtl w:val="0"/>
+        </w:rPr>
+        <w:t xml:space="preserve">Walder Frey is celebrating the marriage of his daughter, and wants to share pictures from this event. Frey wants to post before and after pictures of the celebration. Frey wants to be able to create the event and post multiple pictures throughout the event.</w:t>
+      </w:r>
+    </w:p>
+    <w:p>
+      <w:pPr>
+        <w:numPr>
+          <w:ilvl w:val="0"/>
+          <w:numId w:val="6"/>
+        </w:numPr>
+        <w:ind w:left="720" w:hanging="360"/>
+        <w:rPr>
+          <w:u w:val="none"/>
+        </w:rPr>
+      </w:pPr>
+      <w:r>
+        <w:rPr>
+          <w:rtl w:val="0"/>
+        </w:rPr>
+        <w:t xml:space="preserve">Lucy went to a baseball game yesterday and posted pictures to her event. Lucy now wants to log back into the app and view her feed, checking on her post from yesterday. She wants to see if anyone she knew was also there, and if they posted additional pictures.</w:t>
+      </w:r>
+    </w:p>
+    <w:p>
+      <w:pPr>
+        <w:ind w:left="720" w:firstLine="0"/>
+        <w:rPr/>
+      </w:pPr>
+      <w:r>
+        <w:rPr>
+          <w:rtl w:val="0"/>
+        </w:rPr>
+      </w:r>
+    </w:p>
+    <w:p>
+      <w:pPr>
+        <w:rPr/>
+      </w:pPr>
+      <w:r>
+        <w:rPr>
+          <w:rtl w:val="0"/>
+        </w:rPr>
+        <w:t xml:space="preserve">4.4. System Sequence / Activity Diagrams</w:t>
+      </w:r>
+    </w:p>
+    <w:p>
+      <w:pPr>
+        <w:rPr/>
+      </w:pPr>
+      <w:r>
+        <w:rPr>
+          <w:rtl w:val="0"/>
+        </w:rPr>
+        <w:tab/>
+      </w:r>
+    </w:p>
+    <w:p>
+      <w:pPr>
+        <w:rPr/>
+      </w:pPr>
+      <w:r>
+        <w:rPr>
+          <w:rtl w:val="0"/>
+        </w:rPr>
+      </w:r>
+    </w:p>
+    <w:p>
+      <w:pPr>
+        <w:rPr>
+          <w:b w:val="1"/>
+        </w:rPr>
+      </w:pPr>
+      <w:r>
+        <w:rPr>
+          <w:b w:val="1"/>
+          <w:rtl w:val="0"/>
+        </w:rPr>
+        <w:t xml:space="preserve">5. User Interface Specifications</w:t>
+      </w:r>
+    </w:p>
+    <w:p>
+      <w:pPr>
+        <w:rPr>
+          <w:b w:val="1"/>
+        </w:rPr>
+      </w:pPr>
+      <w:r>
+        <w:rPr>
+          <w:rtl w:val="0"/>
+        </w:rPr>
+      </w:r>
+    </w:p>
+    <w:p>
+      <w:pPr>
+        <w:rPr/>
+      </w:pPr>
+      <w:r>
+        <w:rPr>
+          <w:rtl w:val="0"/>
+        </w:rPr>
+        <w:t xml:space="preserve">5.1. Preliminary Design</w:t>
+      </w:r>
+    </w:p>
+    <w:p>
+      <w:pPr>
+        <w:ind w:left="720" w:firstLine="0"/>
+        <w:rPr/>
+      </w:pPr>
+      <w:r>
+        <w:rPr/>
+        <w:drawing>
+          <wp:inline distB="19050" distT="19050" distL="19050" distR="19050">
+            <wp:extent cx="5089699" cy="2824163"/>
+            <wp:effectExtent b="0" l="0" r="0" t="0"/>
+            <wp:docPr id="1" name="image1.png"/>
+            <a:graphic>
+              <a:graphicData uri="http://schemas.openxmlformats.org/drawingml/2006/picture">
+                <pic:pic>
+                  <pic:nvPicPr>
+                    <pic:cNvPr id="0" name="image1.png"/>
+                    <pic:cNvPicPr preferRelativeResize="0"/>
+                  </pic:nvPicPr>
+                  <pic:blipFill>
+                    <a:blip r:embed="rId7"/>
+                    <a:srcRect b="0" l="0" r="0" t="0"/>
+                    <a:stretch>
+                      <a:fillRect/>
+                    </a:stretch>
+                  </pic:blipFill>
+                  <pic:spPr>
+                    <a:xfrm>
+                      <a:off x="0" y="0"/>
+                      <a:ext cx="5089699" cy="2824163"/>
+                    </a:xfrm>
+                    <a:prstGeom prst="rect"/>
+                    <a:ln/>
+                  </pic:spPr>
+                </pic:pic>
+              </a:graphicData>
+            </a:graphic>
+          </wp:inline>
+        </w:drawing>
+      </w:r>
+      <w:r>
+        <w:rPr>
+          <w:rtl w:val="0"/>
+        </w:rPr>
+      </w:r>
+    </w:p>
+    <w:p>
+      <w:pPr>
+        <w:ind w:left="720" w:firstLine="0"/>
+        <w:rPr/>
+      </w:pPr>
+      <w:r>
+        <w:rPr/>
+        <w:drawing>
+          <wp:inline distB="19050" distT="19050" distL="19050" distR="19050">
+            <wp:extent cx="5253038" cy="3343275"/>
+            <wp:effectExtent b="0" l="0" r="0" t="0"/>
+            <wp:docPr id="2" name="image2.png"/>
+            <a:graphic>
+              <a:graphicData uri="http://schemas.openxmlformats.org/drawingml/2006/picture">
+                <pic:pic>
+                  <pic:nvPicPr>
+                    <pic:cNvPr id="0" name="image2.png"/>
+                    <pic:cNvPicPr preferRelativeResize="0"/>
+                  </pic:nvPicPr>
+                  <pic:blipFill>
+                    <a:blip r:embed="rId8"/>
+                    <a:srcRect b="0" l="0" r="0" t="0"/>
+                    <a:stretch>
+                      <a:fillRect/>
+                    </a:stretch>
+                  </pic:blipFill>
+                  <pic:spPr>
+                    <a:xfrm>
+                      <a:off x="0" y="0"/>
+                      <a:ext cx="5253038" cy="3343275"/>
+                    </a:xfrm>
+                    <a:prstGeom prst="rect"/>
+                    <a:ln/>
+                  </pic:spPr>
+                </pic:pic>
+              </a:graphicData>
+            </a:graphic>
+          </wp:inline>
+        </w:drawing>
+      </w:r>
+      <w:r>
+        <w:rPr>
+          <w:rtl w:val="0"/>
+        </w:rPr>
+      </w:r>
+    </w:p>
+    <w:p>
+      <w:pPr>
+        <w:ind w:left="720" w:firstLine="0"/>
+        <w:rPr/>
+      </w:pPr>
+      <w:r>
+        <w:rPr>
+          <w:rtl w:val="0"/>
+        </w:rPr>
+      </w:r>
+    </w:p>
+    <w:p>
+      <w:pPr>
+        <w:rPr/>
+      </w:pPr>
+      <w:r>
+        <w:rPr>
+          <w:rtl w:val="0"/>
+        </w:rPr>
+        <w:t xml:space="preserve">5.2. User Effort Estimation</w:t>
       </w:r>
     </w:p>
     <w:p>
@@ -259,204 +979,788 @@
         <w:rPr>
           <w:rtl w:val="0"/>
         </w:rPr>
-        <w:t xml:space="preserve">Perform user registration</w:t>
-      </w:r>
-    </w:p>
-    <w:p>
-      <w:pPr>
-        <w:numPr>
-          <w:ilvl w:val="0"/>
-          <w:numId w:val="3"/>
-        </w:numPr>
-        <w:ind w:left="720" w:hanging="360"/>
-        <w:rPr>
-          <w:u w:val="none"/>
-        </w:rPr>
-      </w:pPr>
-      <w:r>
-        <w:rPr>
-          <w:rtl w:val="0"/>
-        </w:rPr>
-        <w:t xml:space="preserve">Allow email verification</w:t>
-      </w:r>
-    </w:p>
-    <w:p>
-      <w:pPr>
-        <w:numPr>
-          <w:ilvl w:val="0"/>
-          <w:numId w:val="3"/>
-        </w:numPr>
-        <w:ind w:left="720" w:hanging="360"/>
-        <w:rPr>
-          <w:u w:val="none"/>
-        </w:rPr>
-      </w:pPr>
-      <w:r>
-        <w:rPr>
-          <w:rtl w:val="0"/>
-        </w:rPr>
-        <w:t xml:space="preserve">Allow users to create posts</w:t>
-      </w:r>
-    </w:p>
-    <w:p>
-      <w:pPr>
-        <w:numPr>
-          <w:ilvl w:val="0"/>
-          <w:numId w:val="3"/>
-        </w:numPr>
-        <w:ind w:left="720" w:hanging="360"/>
-        <w:rPr>
-          <w:u w:val="none"/>
-        </w:rPr>
-      </w:pPr>
-      <w:r>
-        <w:rPr>
-          <w:rtl w:val="0"/>
-        </w:rPr>
-        <w:t xml:space="preserve">Allow users to upload pictures and videos to their posts</w:t>
-      </w:r>
-    </w:p>
-    <w:p>
-      <w:pPr>
-        <w:numPr>
-          <w:ilvl w:val="0"/>
-          <w:numId w:val="3"/>
-        </w:numPr>
-        <w:ind w:left="720" w:hanging="360"/>
-        <w:rPr>
-          <w:u w:val="none"/>
-        </w:rPr>
-      </w:pPr>
-      <w:r>
-        <w:rPr>
-          <w:rtl w:val="0"/>
-        </w:rPr>
-        <w:t xml:space="preserve">Allow users to become friends with other users</w:t>
-      </w:r>
-    </w:p>
-    <w:p>
-      <w:pPr>
-        <w:numPr>
-          <w:ilvl w:val="0"/>
-          <w:numId w:val="3"/>
-        </w:numPr>
-        <w:ind w:left="720" w:hanging="360"/>
-        <w:rPr>
-          <w:u w:val="none"/>
-        </w:rPr>
-      </w:pPr>
-      <w:r>
-        <w:rPr>
-          <w:rtl w:val="0"/>
-        </w:rPr>
-        <w:t xml:space="preserve">Allow users to link related posts from other uses with posts of their own</w:t>
-      </w:r>
-    </w:p>
-    <w:p>
-      <w:pPr>
-        <w:rPr/>
-      </w:pPr>
-      <w:r>
-        <w:rPr>
-          <w:rtl w:val="0"/>
-        </w:rPr>
-        <w:t xml:space="preserve">3.2 Non-functional Requirements:</w:t>
-      </w:r>
-    </w:p>
-    <w:p>
-      <w:pPr>
-        <w:rPr/>
-      </w:pPr>
-      <w:r>
-        <w:rPr>
-          <w:rtl w:val="0"/>
-        </w:rPr>
-        <w:t xml:space="preserve">Our system should</w:t>
-      </w:r>
-    </w:p>
-    <w:p>
-      <w:pPr>
-        <w:numPr>
-          <w:ilvl w:val="0"/>
-          <w:numId w:val="1"/>
-        </w:numPr>
-        <w:ind w:left="720" w:hanging="360"/>
-        <w:rPr>
-          <w:u w:val="none"/>
-        </w:rPr>
-      </w:pPr>
-      <w:r>
-        <w:rPr>
-          <w:rtl w:val="0"/>
-        </w:rPr>
-        <w:t xml:space="preserve">Securely store all user information</w:t>
-      </w:r>
-    </w:p>
-    <w:p>
-      <w:pPr>
-        <w:numPr>
-          <w:ilvl w:val="0"/>
-          <w:numId w:val="1"/>
-        </w:numPr>
-        <w:ind w:left="720" w:hanging="360"/>
-        <w:rPr>
-          <w:u w:val="none"/>
-        </w:rPr>
-      </w:pPr>
-      <w:r>
-        <w:rPr>
-          <w:rtl w:val="0"/>
-        </w:rPr>
-        <w:t xml:space="preserve">Load pages within 2 seconds</w:t>
-      </w:r>
-    </w:p>
-    <w:p>
-      <w:pPr>
-        <w:numPr>
-          <w:ilvl w:val="0"/>
-          <w:numId w:val="1"/>
-        </w:numPr>
-        <w:ind w:left="720" w:hanging="360"/>
-        <w:rPr>
-          <w:u w:val="none"/>
-        </w:rPr>
-      </w:pPr>
-      <w:r>
-        <w:rPr>
-          <w:rtl w:val="0"/>
-        </w:rPr>
-        <w:t xml:space="preserve">Upload files up to 400MB in size</w:t>
-      </w:r>
-    </w:p>
-    <w:p>
-      <w:pPr>
-        <w:rPr/>
-      </w:pPr>
-      <w:r>
-        <w:rPr>
-          <w:rtl w:val="0"/>
-        </w:rPr>
-        <w:t xml:space="preserve">3.3 On</w:t>
-      </w:r>
-    </w:p>
-    <w:p>
-      <w:pPr>
-        <w:rPr/>
-      </w:pPr>
-      <w:r>
-        <w:rPr>
-          <w:rtl w:val="0"/>
-        </w:rPr>
-      </w:r>
-    </w:p>
-    <w:p>
-      <w:pPr>
-        <w:rPr/>
-      </w:pPr>
-      <w:r>
-        <w:rPr>
-          <w:rtl w:val="0"/>
-        </w:rPr>
+      </w:r>
+    </w:p>
+    <w:p>
+      <w:pPr>
+        <w:rPr/>
+      </w:pPr>
+      <w:r>
+        <w:rPr>
+          <w:rtl w:val="0"/>
+        </w:rPr>
+      </w:r>
+    </w:p>
+    <w:p>
+      <w:pPr>
+        <w:rPr>
+          <w:b w:val="1"/>
+        </w:rPr>
+      </w:pPr>
+      <w:r>
+        <w:rPr>
+          <w:b w:val="1"/>
+          <w:rtl w:val="0"/>
+        </w:rPr>
+        <w:t xml:space="preserve">6. Static Design</w:t>
+      </w:r>
+    </w:p>
+    <w:p>
+      <w:pPr>
+        <w:rPr>
+          <w:b w:val="1"/>
+        </w:rPr>
+      </w:pPr>
+      <w:r>
+        <w:rPr>
+          <w:rtl w:val="0"/>
+        </w:rPr>
+      </w:r>
+    </w:p>
+    <w:p>
+      <w:pPr>
+        <w:rPr/>
+      </w:pPr>
+      <w:r>
+        <w:rPr>
+          <w:rtl w:val="0"/>
+        </w:rPr>
+        <w:t xml:space="preserve">6.1. Class Model</w:t>
+      </w:r>
+    </w:p>
+    <w:p>
+      <w:pPr>
+        <w:rPr/>
+      </w:pPr>
+      <w:r>
+        <w:rPr>
+          <w:rtl w:val="0"/>
+        </w:rPr>
+        <w:tab/>
+      </w:r>
+    </w:p>
+    <w:p>
+      <w:pPr>
+        <w:rPr/>
+      </w:pPr>
+      <w:r>
+        <w:rPr>
+          <w:rtl w:val="0"/>
+        </w:rPr>
+        <w:t xml:space="preserve">6.2. System Operation Contracts</w:t>
+      </w:r>
+    </w:p>
+    <w:p>
+      <w:pPr>
+        <w:rPr/>
+      </w:pPr>
+      <w:r>
+        <w:rPr>
+          <w:rtl w:val="0"/>
+        </w:rPr>
+        <w:tab/>
+      </w:r>
+    </w:p>
+    <w:p>
+      <w:pPr>
+        <w:rPr/>
+      </w:pPr>
+      <w:r>
+        <w:rPr>
+          <w:rtl w:val="0"/>
+        </w:rPr>
+        <w:t xml:space="preserve">6.3. Mathematical Model</w:t>
+      </w:r>
+    </w:p>
+    <w:p>
+      <w:pPr>
+        <w:rPr/>
+      </w:pPr>
+      <w:r>
+        <w:rPr>
+          <w:rtl w:val="0"/>
+        </w:rPr>
+        <w:tab/>
+      </w:r>
+    </w:p>
+    <w:p>
+      <w:pPr>
+        <w:rPr/>
+      </w:pPr>
+      <w:r>
+        <w:rPr>
+          <w:rtl w:val="0"/>
+        </w:rPr>
+        <w:t xml:space="preserve">6.4. Entity Relation</w:t>
+      </w:r>
+    </w:p>
+    <w:p>
+      <w:pPr>
+        <w:rPr/>
+      </w:pPr>
+      <w:r>
+        <w:rPr>
+          <w:rtl w:val="0"/>
+        </w:rPr>
+        <w:tab/>
+      </w:r>
+    </w:p>
+    <w:p>
+      <w:pPr>
+        <w:rPr>
+          <w:b w:val="1"/>
+        </w:rPr>
+      </w:pPr>
+      <w:r>
+        <w:rPr>
+          <w:rtl w:val="0"/>
+        </w:rPr>
+      </w:r>
+    </w:p>
+    <w:p>
+      <w:pPr>
+        <w:rPr>
+          <w:b w:val="1"/>
+        </w:rPr>
+      </w:pPr>
+      <w:r>
+        <w:rPr>
+          <w:b w:val="1"/>
+          <w:rtl w:val="0"/>
+        </w:rPr>
+        <w:t xml:space="preserve">7. Dynamic Design</w:t>
+      </w:r>
+    </w:p>
+    <w:p>
+      <w:pPr>
+        <w:rPr/>
+      </w:pPr>
+      <w:r>
+        <w:rPr>
+          <w:rtl w:val="0"/>
+        </w:rPr>
+      </w:r>
+    </w:p>
+    <w:p>
+      <w:pPr>
+        <w:rPr/>
+      </w:pPr>
+      <w:r>
+        <w:rPr>
+          <w:rtl w:val="0"/>
+        </w:rPr>
+        <w:t xml:space="preserve">7.1. Sequence Diagrams.</w:t>
+      </w:r>
+    </w:p>
+    <w:p>
+      <w:pPr>
+        <w:rPr/>
+      </w:pPr>
+      <w:r>
+        <w:rPr>
+          <w:rtl w:val="0"/>
+        </w:rPr>
+        <w:tab/>
+      </w:r>
+    </w:p>
+    <w:p>
+      <w:pPr>
+        <w:rPr/>
+      </w:pPr>
+      <w:r>
+        <w:rPr>
+          <w:rtl w:val="0"/>
+        </w:rPr>
+        <w:t xml:space="preserve">7.2. Interface Specification</w:t>
+      </w:r>
+    </w:p>
+    <w:p>
+      <w:pPr>
+        <w:rPr/>
+      </w:pPr>
+      <w:r>
+        <w:rPr>
+          <w:rtl w:val="0"/>
+        </w:rPr>
+        <w:tab/>
+      </w:r>
+    </w:p>
+    <w:p>
+      <w:pPr>
+        <w:rPr/>
+      </w:pPr>
+      <w:r>
+        <w:rPr>
+          <w:rtl w:val="0"/>
+        </w:rPr>
+        <w:t xml:space="preserve">7.3. State Diagrams</w:t>
+      </w:r>
+    </w:p>
+    <w:p>
+      <w:pPr>
+        <w:rPr/>
+      </w:pPr>
+      <w:r>
+        <w:rPr>
+          <w:rtl w:val="0"/>
+        </w:rPr>
+        <w:tab/>
+      </w:r>
+    </w:p>
+    <w:p>
+      <w:pPr>
+        <w:rPr/>
+      </w:pPr>
+      <w:r>
+        <w:rPr>
+          <w:rtl w:val="0"/>
+        </w:rPr>
+      </w:r>
+    </w:p>
+    <w:p>
+      <w:pPr>
+        <w:rPr>
+          <w:b w:val="1"/>
+        </w:rPr>
+      </w:pPr>
+      <w:r>
+        <w:rPr>
+          <w:b w:val="1"/>
+          <w:rtl w:val="0"/>
+        </w:rPr>
+        <w:t xml:space="preserve">8. System Architecture and System Design</w:t>
+      </w:r>
+    </w:p>
+    <w:p>
+      <w:pPr>
+        <w:rPr>
+          <w:b w:val="1"/>
+        </w:rPr>
+      </w:pPr>
+      <w:r>
+        <w:rPr>
+          <w:rtl w:val="0"/>
+        </w:rPr>
+      </w:r>
+    </w:p>
+    <w:p>
+      <w:pPr>
+        <w:rPr/>
+      </w:pPr>
+      <w:r>
+        <w:rPr>
+          <w:rtl w:val="0"/>
+        </w:rPr>
+        <w:t xml:space="preserve">8.1. Subsystems / Component / Design Pattern Identification</w:t>
+      </w:r>
+    </w:p>
+    <w:p>
+      <w:pPr>
+        <w:rPr/>
+      </w:pPr>
+      <w:r>
+        <w:rPr>
+          <w:rtl w:val="0"/>
+        </w:rPr>
+        <w:tab/>
+      </w:r>
+    </w:p>
+    <w:p>
+      <w:pPr>
+        <w:rPr/>
+      </w:pPr>
+      <w:r>
+        <w:rPr>
+          <w:rtl w:val="0"/>
+        </w:rPr>
+        <w:t xml:space="preserve">8.2. Mapping Subsystems to Hardware (Deployment Diagram)</w:t>
+      </w:r>
+    </w:p>
+    <w:p>
+      <w:pPr>
+        <w:rPr/>
+      </w:pPr>
+      <w:r>
+        <w:rPr>
+          <w:rtl w:val="0"/>
+        </w:rPr>
+        <w:tab/>
+      </w:r>
+    </w:p>
+    <w:p>
+      <w:pPr>
+        <w:rPr/>
+      </w:pPr>
+      <w:r>
+        <w:rPr>
+          <w:rtl w:val="0"/>
+        </w:rPr>
+        <w:t xml:space="preserve">8.3. Persistent Data Storage</w:t>
+      </w:r>
+    </w:p>
+    <w:p>
+      <w:pPr>
+        <w:rPr/>
+      </w:pPr>
+      <w:r>
+        <w:rPr>
+          <w:rtl w:val="0"/>
+        </w:rPr>
+        <w:tab/>
+      </w:r>
+    </w:p>
+    <w:p>
+      <w:pPr>
+        <w:rPr/>
+      </w:pPr>
+      <w:r>
+        <w:rPr>
+          <w:rtl w:val="0"/>
+        </w:rPr>
+        <w:t xml:space="preserve">8.4. Network Protocol</w:t>
+      </w:r>
+    </w:p>
+    <w:p>
+      <w:pPr>
+        <w:rPr/>
+      </w:pPr>
+      <w:r>
+        <w:rPr>
+          <w:rtl w:val="0"/>
+        </w:rPr>
+        <w:tab/>
+      </w:r>
+    </w:p>
+    <w:p>
+      <w:pPr>
+        <w:rPr/>
+      </w:pPr>
+      <w:r>
+        <w:rPr>
+          <w:rtl w:val="0"/>
+        </w:rPr>
+        <w:t xml:space="preserve">8.5. Global Control Flow</w:t>
+      </w:r>
+    </w:p>
+    <w:p>
+      <w:pPr>
+        <w:rPr/>
+      </w:pPr>
+      <w:r>
+        <w:rPr>
+          <w:rtl w:val="0"/>
+        </w:rPr>
+        <w:tab/>
+      </w:r>
+    </w:p>
+    <w:p>
+      <w:pPr>
+        <w:rPr/>
+      </w:pPr>
+      <w:r>
+        <w:rPr>
+          <w:rtl w:val="0"/>
+        </w:rPr>
+        <w:t xml:space="preserve">8.6. Hardware Requirement</w:t>
+      </w:r>
+    </w:p>
+    <w:p>
+      <w:pPr>
+        <w:rPr/>
+      </w:pPr>
+      <w:r>
+        <w:rPr>
+          <w:rtl w:val="0"/>
+        </w:rPr>
+        <w:tab/>
+      </w:r>
+    </w:p>
+    <w:p>
+      <w:pPr>
+        <w:rPr/>
+      </w:pPr>
+      <w:r>
+        <w:rPr>
+          <w:rtl w:val="0"/>
+        </w:rPr>
+      </w:r>
+    </w:p>
+    <w:p>
+      <w:pPr>
+        <w:rPr>
+          <w:b w:val="1"/>
+        </w:rPr>
+      </w:pPr>
+      <w:r>
+        <w:rPr>
+          <w:b w:val="1"/>
+          <w:rtl w:val="0"/>
+        </w:rPr>
+        <w:t xml:space="preserve">9. Algorithms and Data Structures</w:t>
+      </w:r>
+    </w:p>
+    <w:p>
+      <w:pPr>
+        <w:rPr>
+          <w:b w:val="1"/>
+        </w:rPr>
+      </w:pPr>
+      <w:r>
+        <w:rPr>
+          <w:rtl w:val="0"/>
+        </w:rPr>
+      </w:r>
+    </w:p>
+    <w:p>
+      <w:pPr>
+        <w:rPr/>
+      </w:pPr>
+      <w:r>
+        <w:rPr>
+          <w:rtl w:val="0"/>
+        </w:rPr>
+        <w:t xml:space="preserve">9.1. Algorithms</w:t>
+      </w:r>
+    </w:p>
+    <w:p>
+      <w:pPr>
+        <w:rPr/>
+      </w:pPr>
+      <w:r>
+        <w:rPr>
+          <w:rtl w:val="0"/>
+        </w:rPr>
+        <w:tab/>
+      </w:r>
+    </w:p>
+    <w:p>
+      <w:pPr>
+        <w:rPr/>
+      </w:pPr>
+      <w:r>
+        <w:rPr>
+          <w:rtl w:val="0"/>
+        </w:rPr>
+        <w:t xml:space="preserve">9.2. Data Structures</w:t>
+      </w:r>
+    </w:p>
+    <w:p>
+      <w:pPr>
+        <w:rPr/>
+      </w:pPr>
+      <w:r>
+        <w:rPr>
+          <w:rtl w:val="0"/>
+        </w:rPr>
+        <w:tab/>
+      </w:r>
+    </w:p>
+    <w:p>
+      <w:pPr>
+        <w:rPr/>
+      </w:pPr>
+      <w:r>
+        <w:rPr>
+          <w:rtl w:val="0"/>
+        </w:rPr>
+      </w:r>
+    </w:p>
+    <w:p>
+      <w:pPr>
+        <w:rPr>
+          <w:b w:val="1"/>
+        </w:rPr>
+      </w:pPr>
+      <w:r>
+        <w:rPr>
+          <w:b w:val="1"/>
+          <w:rtl w:val="0"/>
+        </w:rPr>
+        <w:t xml:space="preserve">10. User Interface Design and Implementation</w:t>
+      </w:r>
+    </w:p>
+    <w:p>
+      <w:pPr>
+        <w:rPr>
+          <w:b w:val="1"/>
+        </w:rPr>
+      </w:pPr>
+      <w:r>
+        <w:rPr>
+          <w:rtl w:val="0"/>
+        </w:rPr>
+      </w:r>
+    </w:p>
+    <w:p>
+      <w:pPr>
+        <w:rPr/>
+      </w:pPr>
+      <w:r>
+        <w:rPr>
+          <w:rtl w:val="0"/>
+        </w:rPr>
+        <w:t xml:space="preserve">10.1. User Interface Design</w:t>
+      </w:r>
+    </w:p>
+    <w:p>
+      <w:pPr>
+        <w:rPr/>
+      </w:pPr>
+      <w:r>
+        <w:rPr>
+          <w:rtl w:val="0"/>
+        </w:rPr>
+        <w:tab/>
+      </w:r>
+    </w:p>
+    <w:p>
+      <w:pPr>
+        <w:rPr/>
+      </w:pPr>
+      <w:r>
+        <w:rPr>
+          <w:rtl w:val="0"/>
+        </w:rPr>
+        <w:t xml:space="preserve">10.2. User Interface Implementation</w:t>
+      </w:r>
+    </w:p>
+    <w:p>
+      <w:pPr>
+        <w:rPr/>
+      </w:pPr>
+      <w:r>
+        <w:rPr>
+          <w:rtl w:val="0"/>
+        </w:rPr>
+        <w:tab/>
+      </w:r>
+    </w:p>
+    <w:p>
+      <w:pPr>
+        <w:rPr/>
+      </w:pPr>
+      <w:r>
+        <w:rPr>
+          <w:rtl w:val="0"/>
+        </w:rPr>
+      </w:r>
+    </w:p>
+    <w:p>
+      <w:pPr>
+        <w:rPr>
+          <w:b w:val="1"/>
+        </w:rPr>
+      </w:pPr>
+      <w:r>
+        <w:rPr>
+          <w:b w:val="1"/>
+          <w:rtl w:val="0"/>
+        </w:rPr>
+        <w:t xml:space="preserve">11. Testing</w:t>
+      </w:r>
+    </w:p>
+    <w:p>
+      <w:pPr>
+        <w:rPr>
+          <w:b w:val="1"/>
+        </w:rPr>
+      </w:pPr>
+      <w:r>
+        <w:rPr>
+          <w:rtl w:val="0"/>
+        </w:rPr>
+      </w:r>
+    </w:p>
+    <w:p>
+      <w:pPr>
+        <w:rPr/>
+      </w:pPr>
+      <w:r>
+        <w:rPr>
+          <w:rtl w:val="0"/>
+        </w:rPr>
+        <w:t xml:space="preserve">11.1. Unit Test Architecture and Strategy/Framework</w:t>
+      </w:r>
+    </w:p>
+    <w:p>
+      <w:pPr>
+        <w:rPr/>
+      </w:pPr>
+      <w:r>
+        <w:rPr>
+          <w:rtl w:val="0"/>
+        </w:rPr>
+        <w:tab/>
+      </w:r>
+    </w:p>
+    <w:p>
+      <w:pPr>
+        <w:rPr/>
+      </w:pPr>
+      <w:r>
+        <w:rPr>
+          <w:rtl w:val="0"/>
+        </w:rPr>
+        <w:t xml:space="preserve">11.2. Unit test definition, test data selection</w:t>
+      </w:r>
+    </w:p>
+    <w:p>
+      <w:pPr>
+        <w:rPr/>
+      </w:pPr>
+      <w:r>
+        <w:rPr>
+          <w:rtl w:val="0"/>
+        </w:rPr>
+        <w:tab/>
+      </w:r>
+    </w:p>
+    <w:p>
+      <w:pPr>
+        <w:rPr/>
+      </w:pPr>
+      <w:r>
+        <w:rPr>
+          <w:rtl w:val="0"/>
+        </w:rPr>
+        <w:t xml:space="preserve">11.3. System Test Specification</w:t>
+      </w:r>
+    </w:p>
+    <w:p>
+      <w:pPr>
+        <w:rPr/>
+      </w:pPr>
+      <w:r>
+        <w:rPr>
+          <w:rtl w:val="0"/>
+        </w:rPr>
+        <w:tab/>
+      </w:r>
+    </w:p>
+    <w:p>
+      <w:pPr>
+        <w:rPr/>
+      </w:pPr>
+      <w:r>
+        <w:rPr>
+          <w:rtl w:val="0"/>
+        </w:rPr>
+        <w:t xml:space="preserve">11.4. Test Reports per Spring</w:t>
+      </w:r>
+    </w:p>
+    <w:p>
+      <w:pPr>
+        <w:rPr/>
+      </w:pPr>
+      <w:r>
+        <w:rPr>
+          <w:rtl w:val="0"/>
+        </w:rPr>
+        <w:tab/>
+      </w:r>
+    </w:p>
+    <w:p>
+      <w:pPr>
+        <w:rPr/>
+      </w:pPr>
+      <w:r>
+        <w:rPr>
+          <w:rtl w:val="0"/>
+        </w:rPr>
+      </w:r>
+    </w:p>
+    <w:p>
+      <w:pPr>
+        <w:rPr>
+          <w:b w:val="1"/>
+        </w:rPr>
+      </w:pPr>
+      <w:r>
+        <w:rPr>
+          <w:b w:val="1"/>
+          <w:rtl w:val="0"/>
+        </w:rPr>
+        <w:t xml:space="preserve">12. Project Management</w:t>
+      </w:r>
+    </w:p>
+    <w:p>
+      <w:pPr>
+        <w:rPr>
+          <w:b w:val="1"/>
+        </w:rPr>
+      </w:pPr>
+      <w:r>
+        <w:rPr>
+          <w:rtl w:val="0"/>
+        </w:rPr>
+      </w:r>
+    </w:p>
+    <w:p>
+      <w:pPr>
+        <w:rPr/>
+      </w:pPr>
+      <w:r>
+        <w:rPr>
+          <w:rtl w:val="0"/>
+        </w:rPr>
+        <w:t xml:space="preserve">12.1. 11.1 Project Plan</w:t>
+      </w:r>
+    </w:p>
+    <w:p>
+      <w:pPr>
+        <w:rPr/>
+      </w:pPr>
+      <w:r>
+        <w:rPr>
+          <w:rtl w:val="0"/>
+        </w:rPr>
+        <w:tab/>
+      </w:r>
+    </w:p>
+    <w:p>
+      <w:pPr>
+        <w:rPr/>
+      </w:pPr>
+      <w:r>
+        <w:rPr>
+          <w:rtl w:val="0"/>
+        </w:rPr>
+        <w:t xml:space="preserve">12.2. 11.2 Risk management</w:t>
+      </w:r>
+    </w:p>
+    <w:p>
+      <w:pPr>
+        <w:rPr/>
+      </w:pPr>
+      <w:r>
+        <w:rPr>
+          <w:rtl w:val="0"/>
+        </w:rPr>
+        <w:tab/>
+      </w:r>
+    </w:p>
+    <w:p>
+      <w:pPr>
+        <w:rPr/>
+      </w:pPr>
+      <w:r>
+        <w:rPr>
+          <w:rtl w:val="0"/>
+        </w:rPr>
+      </w:r>
+    </w:p>
+    <w:p>
+      <w:pPr>
+        <w:rPr>
+          <w:b w:val="1"/>
+        </w:rPr>
+      </w:pPr>
+      <w:r>
+        <w:rPr>
+          <w:b w:val="1"/>
+          <w:rtl w:val="0"/>
+        </w:rPr>
+        <w:t xml:space="preserve">13. References</w:t>
       </w:r>
     </w:p>
     <w:p>
@@ -810,6 +2114,446 @@
       </w:rPr>
     </w:lvl>
   </w:abstractNum>
+  <w:abstractNum w:abstractNumId="4">
+    <w:lvl w:ilvl="0">
+      <w:start w:val="1"/>
+      <w:numFmt w:val="bullet"/>
+      <w:lvlText w:val="●"/>
+      <w:lvlJc w:val="left"/>
+      <w:pPr>
+        <w:ind w:left="720" w:hanging="360"/>
+      </w:pPr>
+      <w:rPr>
+        <w:u w:val="none"/>
+      </w:rPr>
+    </w:lvl>
+    <w:lvl w:ilvl="1">
+      <w:start w:val="1"/>
+      <w:numFmt w:val="bullet"/>
+      <w:lvlText w:val="○"/>
+      <w:lvlJc w:val="left"/>
+      <w:pPr>
+        <w:ind w:left="1440" w:hanging="360"/>
+      </w:pPr>
+      <w:rPr>
+        <w:u w:val="none"/>
+      </w:rPr>
+    </w:lvl>
+    <w:lvl w:ilvl="2">
+      <w:start w:val="1"/>
+      <w:numFmt w:val="bullet"/>
+      <w:lvlText w:val="■"/>
+      <w:lvlJc w:val="left"/>
+      <w:pPr>
+        <w:ind w:left="2160" w:hanging="360"/>
+      </w:pPr>
+      <w:rPr>
+        <w:u w:val="none"/>
+      </w:rPr>
+    </w:lvl>
+    <w:lvl w:ilvl="3">
+      <w:start w:val="1"/>
+      <w:numFmt w:val="bullet"/>
+      <w:lvlText w:val="●"/>
+      <w:lvlJc w:val="left"/>
+      <w:pPr>
+        <w:ind w:left="2880" w:hanging="360"/>
+      </w:pPr>
+      <w:rPr>
+        <w:u w:val="none"/>
+      </w:rPr>
+    </w:lvl>
+    <w:lvl w:ilvl="4">
+      <w:start w:val="1"/>
+      <w:numFmt w:val="bullet"/>
+      <w:lvlText w:val="○"/>
+      <w:lvlJc w:val="left"/>
+      <w:pPr>
+        <w:ind w:left="3600" w:hanging="360"/>
+      </w:pPr>
+      <w:rPr>
+        <w:u w:val="none"/>
+      </w:rPr>
+    </w:lvl>
+    <w:lvl w:ilvl="5">
+      <w:start w:val="1"/>
+      <w:numFmt w:val="bullet"/>
+      <w:lvlText w:val="■"/>
+      <w:lvlJc w:val="left"/>
+      <w:pPr>
+        <w:ind w:left="4320" w:hanging="360"/>
+      </w:pPr>
+      <w:rPr>
+        <w:u w:val="none"/>
+      </w:rPr>
+    </w:lvl>
+    <w:lvl w:ilvl="6">
+      <w:start w:val="1"/>
+      <w:numFmt w:val="bullet"/>
+      <w:lvlText w:val="●"/>
+      <w:lvlJc w:val="left"/>
+      <w:pPr>
+        <w:ind w:left="5040" w:hanging="360"/>
+      </w:pPr>
+      <w:rPr>
+        <w:u w:val="none"/>
+      </w:rPr>
+    </w:lvl>
+    <w:lvl w:ilvl="7">
+      <w:start w:val="1"/>
+      <w:numFmt w:val="bullet"/>
+      <w:lvlText w:val="○"/>
+      <w:lvlJc w:val="left"/>
+      <w:pPr>
+        <w:ind w:left="5760" w:hanging="360"/>
+      </w:pPr>
+      <w:rPr>
+        <w:u w:val="none"/>
+      </w:rPr>
+    </w:lvl>
+    <w:lvl w:ilvl="8">
+      <w:start w:val="1"/>
+      <w:numFmt w:val="bullet"/>
+      <w:lvlText w:val="■"/>
+      <w:lvlJc w:val="left"/>
+      <w:pPr>
+        <w:ind w:left="6480" w:hanging="360"/>
+      </w:pPr>
+      <w:rPr>
+        <w:u w:val="none"/>
+      </w:rPr>
+    </w:lvl>
+  </w:abstractNum>
+  <w:abstractNum w:abstractNumId="5">
+    <w:lvl w:ilvl="0">
+      <w:start w:val="1"/>
+      <w:numFmt w:val="bullet"/>
+      <w:lvlText w:val="●"/>
+      <w:lvlJc w:val="left"/>
+      <w:pPr>
+        <w:ind w:left="720" w:hanging="360"/>
+      </w:pPr>
+      <w:rPr>
+        <w:u w:val="none"/>
+      </w:rPr>
+    </w:lvl>
+    <w:lvl w:ilvl="1">
+      <w:start w:val="1"/>
+      <w:numFmt w:val="bullet"/>
+      <w:lvlText w:val="○"/>
+      <w:lvlJc w:val="left"/>
+      <w:pPr>
+        <w:ind w:left="1440" w:hanging="360"/>
+      </w:pPr>
+      <w:rPr>
+        <w:u w:val="none"/>
+      </w:rPr>
+    </w:lvl>
+    <w:lvl w:ilvl="2">
+      <w:start w:val="1"/>
+      <w:numFmt w:val="bullet"/>
+      <w:lvlText w:val="■"/>
+      <w:lvlJc w:val="left"/>
+      <w:pPr>
+        <w:ind w:left="2160" w:hanging="360"/>
+      </w:pPr>
+      <w:rPr>
+        <w:u w:val="none"/>
+      </w:rPr>
+    </w:lvl>
+    <w:lvl w:ilvl="3">
+      <w:start w:val="1"/>
+      <w:numFmt w:val="bullet"/>
+      <w:lvlText w:val="●"/>
+      <w:lvlJc w:val="left"/>
+      <w:pPr>
+        <w:ind w:left="2880" w:hanging="360"/>
+      </w:pPr>
+      <w:rPr>
+        <w:u w:val="none"/>
+      </w:rPr>
+    </w:lvl>
+    <w:lvl w:ilvl="4">
+      <w:start w:val="1"/>
+      <w:numFmt w:val="bullet"/>
+      <w:lvlText w:val="○"/>
+      <w:lvlJc w:val="left"/>
+      <w:pPr>
+        <w:ind w:left="3600" w:hanging="360"/>
+      </w:pPr>
+      <w:rPr>
+        <w:u w:val="none"/>
+      </w:rPr>
+    </w:lvl>
+    <w:lvl w:ilvl="5">
+      <w:start w:val="1"/>
+      <w:numFmt w:val="bullet"/>
+      <w:lvlText w:val="■"/>
+      <w:lvlJc w:val="left"/>
+      <w:pPr>
+        <w:ind w:left="4320" w:hanging="360"/>
+      </w:pPr>
+      <w:rPr>
+        <w:u w:val="none"/>
+      </w:rPr>
+    </w:lvl>
+    <w:lvl w:ilvl="6">
+      <w:start w:val="1"/>
+      <w:numFmt w:val="bullet"/>
+      <w:lvlText w:val="●"/>
+      <w:lvlJc w:val="left"/>
+      <w:pPr>
+        <w:ind w:left="5040" w:hanging="360"/>
+      </w:pPr>
+      <w:rPr>
+        <w:u w:val="none"/>
+      </w:rPr>
+    </w:lvl>
+    <w:lvl w:ilvl="7">
+      <w:start w:val="1"/>
+      <w:numFmt w:val="bullet"/>
+      <w:lvlText w:val="○"/>
+      <w:lvlJc w:val="left"/>
+      <w:pPr>
+        <w:ind w:left="5760" w:hanging="360"/>
+      </w:pPr>
+      <w:rPr>
+        <w:u w:val="none"/>
+      </w:rPr>
+    </w:lvl>
+    <w:lvl w:ilvl="8">
+      <w:start w:val="1"/>
+      <w:numFmt w:val="bullet"/>
+      <w:lvlText w:val="■"/>
+      <w:lvlJc w:val="left"/>
+      <w:pPr>
+        <w:ind w:left="6480" w:hanging="360"/>
+      </w:pPr>
+      <w:rPr>
+        <w:u w:val="none"/>
+      </w:rPr>
+    </w:lvl>
+  </w:abstractNum>
+  <w:abstractNum w:abstractNumId="6">
+    <w:lvl w:ilvl="0">
+      <w:start w:val="1"/>
+      <w:numFmt w:val="bullet"/>
+      <w:lvlText w:val="●"/>
+      <w:lvlJc w:val="left"/>
+      <w:pPr>
+        <w:ind w:left="720" w:hanging="360"/>
+      </w:pPr>
+      <w:rPr>
+        <w:u w:val="none"/>
+      </w:rPr>
+    </w:lvl>
+    <w:lvl w:ilvl="1">
+      <w:start w:val="1"/>
+      <w:numFmt w:val="bullet"/>
+      <w:lvlText w:val="○"/>
+      <w:lvlJc w:val="left"/>
+      <w:pPr>
+        <w:ind w:left="1440" w:hanging="360"/>
+      </w:pPr>
+      <w:rPr>
+        <w:u w:val="none"/>
+      </w:rPr>
+    </w:lvl>
+    <w:lvl w:ilvl="2">
+      <w:start w:val="1"/>
+      <w:numFmt w:val="bullet"/>
+      <w:lvlText w:val="■"/>
+      <w:lvlJc w:val="left"/>
+      <w:pPr>
+        <w:ind w:left="2160" w:hanging="360"/>
+      </w:pPr>
+      <w:rPr>
+        <w:u w:val="none"/>
+      </w:rPr>
+    </w:lvl>
+    <w:lvl w:ilvl="3">
+      <w:start w:val="1"/>
+      <w:numFmt w:val="bullet"/>
+      <w:lvlText w:val="●"/>
+      <w:lvlJc w:val="left"/>
+      <w:pPr>
+        <w:ind w:left="2880" w:hanging="360"/>
+      </w:pPr>
+      <w:rPr>
+        <w:u w:val="none"/>
+      </w:rPr>
+    </w:lvl>
+    <w:lvl w:ilvl="4">
+      <w:start w:val="1"/>
+      <w:numFmt w:val="bullet"/>
+      <w:lvlText w:val="○"/>
+      <w:lvlJc w:val="left"/>
+      <w:pPr>
+        <w:ind w:left="3600" w:hanging="360"/>
+      </w:pPr>
+      <w:rPr>
+        <w:u w:val="none"/>
+      </w:rPr>
+    </w:lvl>
+    <w:lvl w:ilvl="5">
+      <w:start w:val="1"/>
+      <w:numFmt w:val="bullet"/>
+      <w:lvlText w:val="■"/>
+      <w:lvlJc w:val="left"/>
+      <w:pPr>
+        <w:ind w:left="4320" w:hanging="360"/>
+      </w:pPr>
+      <w:rPr>
+        <w:u w:val="none"/>
+      </w:rPr>
+    </w:lvl>
+    <w:lvl w:ilvl="6">
+      <w:start w:val="1"/>
+      <w:numFmt w:val="bullet"/>
+      <w:lvlText w:val="●"/>
+      <w:lvlJc w:val="left"/>
+      <w:pPr>
+        <w:ind w:left="5040" w:hanging="360"/>
+      </w:pPr>
+      <w:rPr>
+        <w:u w:val="none"/>
+      </w:rPr>
+    </w:lvl>
+    <w:lvl w:ilvl="7">
+      <w:start w:val="1"/>
+      <w:numFmt w:val="bullet"/>
+      <w:lvlText w:val="○"/>
+      <w:lvlJc w:val="left"/>
+      <w:pPr>
+        <w:ind w:left="5760" w:hanging="360"/>
+      </w:pPr>
+      <w:rPr>
+        <w:u w:val="none"/>
+      </w:rPr>
+    </w:lvl>
+    <w:lvl w:ilvl="8">
+      <w:start w:val="1"/>
+      <w:numFmt w:val="bullet"/>
+      <w:lvlText w:val="■"/>
+      <w:lvlJc w:val="left"/>
+      <w:pPr>
+        <w:ind w:left="6480" w:hanging="360"/>
+      </w:pPr>
+      <w:rPr>
+        <w:u w:val="none"/>
+      </w:rPr>
+    </w:lvl>
+  </w:abstractNum>
+  <w:abstractNum w:abstractNumId="7">
+    <w:lvl w:ilvl="0">
+      <w:start w:val="1"/>
+      <w:numFmt w:val="bullet"/>
+      <w:lvlText w:val="●"/>
+      <w:lvlJc w:val="left"/>
+      <w:pPr>
+        <w:ind w:left="720" w:hanging="360"/>
+      </w:pPr>
+      <w:rPr>
+        <w:u w:val="none"/>
+      </w:rPr>
+    </w:lvl>
+    <w:lvl w:ilvl="1">
+      <w:start w:val="1"/>
+      <w:numFmt w:val="bullet"/>
+      <w:lvlText w:val="○"/>
+      <w:lvlJc w:val="left"/>
+      <w:pPr>
+        <w:ind w:left="1440" w:hanging="360"/>
+      </w:pPr>
+      <w:rPr>
+        <w:u w:val="none"/>
+      </w:rPr>
+    </w:lvl>
+    <w:lvl w:ilvl="2">
+      <w:start w:val="1"/>
+      <w:numFmt w:val="bullet"/>
+      <w:lvlText w:val="■"/>
+      <w:lvlJc w:val="left"/>
+      <w:pPr>
+        <w:ind w:left="2160" w:hanging="360"/>
+      </w:pPr>
+      <w:rPr>
+        <w:u w:val="none"/>
+      </w:rPr>
+    </w:lvl>
+    <w:lvl w:ilvl="3">
+      <w:start w:val="1"/>
+      <w:numFmt w:val="bullet"/>
+      <w:lvlText w:val="●"/>
+      <w:lvlJc w:val="left"/>
+      <w:pPr>
+        <w:ind w:left="2880" w:hanging="360"/>
+      </w:pPr>
+      <w:rPr>
+        <w:u w:val="none"/>
+      </w:rPr>
+    </w:lvl>
+    <w:lvl w:ilvl="4">
+      <w:start w:val="1"/>
+      <w:numFmt w:val="bullet"/>
+      <w:lvlText w:val="○"/>
+      <w:lvlJc w:val="left"/>
+      <w:pPr>
+        <w:ind w:left="3600" w:hanging="360"/>
+      </w:pPr>
+      <w:rPr>
+        <w:u w:val="none"/>
+      </w:rPr>
+    </w:lvl>
+    <w:lvl w:ilvl="5">
+      <w:start w:val="1"/>
+      <w:numFmt w:val="bullet"/>
+      <w:lvlText w:val="■"/>
+      <w:lvlJc w:val="left"/>
+      <w:pPr>
+        <w:ind w:left="4320" w:hanging="360"/>
+      </w:pPr>
+      <w:rPr>
+        <w:u w:val="none"/>
+      </w:rPr>
+    </w:lvl>
+    <w:lvl w:ilvl="6">
+      <w:start w:val="1"/>
+      <w:numFmt w:val="bullet"/>
+      <w:lvlText w:val="●"/>
+      <w:lvlJc w:val="left"/>
+      <w:pPr>
+        <w:ind w:left="5040" w:hanging="360"/>
+      </w:pPr>
+      <w:rPr>
+        <w:u w:val="none"/>
+      </w:rPr>
+    </w:lvl>
+    <w:lvl w:ilvl="7">
+      <w:start w:val="1"/>
+      <w:numFmt w:val="bullet"/>
+      <w:lvlText w:val="○"/>
+      <w:lvlJc w:val="left"/>
+      <w:pPr>
+        <w:ind w:left="5760" w:hanging="360"/>
+      </w:pPr>
+      <w:rPr>
+        <w:u w:val="none"/>
+      </w:rPr>
+    </w:lvl>
+    <w:lvl w:ilvl="8">
+      <w:start w:val="1"/>
+      <w:numFmt w:val="bullet"/>
+      <w:lvlText w:val="■"/>
+      <w:lvlJc w:val="left"/>
+      <w:pPr>
+        <w:ind w:left="6480" w:hanging="360"/>
+      </w:pPr>
+      <w:rPr>
+        <w:u w:val="none"/>
+      </w:rPr>
+    </w:lvl>
+  </w:abstractNum>
   <w:num w:numId="1">
     <w:abstractNumId w:val="1"/>
   </w:num>
@@ -818,6 +2562,18 @@
   </w:num>
   <w:num w:numId="3">
     <w:abstractNumId w:val="3"/>
+  </w:num>
+  <w:num w:numId="4">
+    <w:abstractNumId w:val="4"/>
+  </w:num>
+  <w:num w:numId="5">
+    <w:abstractNumId w:val="5"/>
+  </w:num>
+  <w:num w:numId="6">
+    <w:abstractNumId w:val="6"/>
+  </w:num>
+  <w:num w:numId="7">
+    <w:abstractNumId w:val="7"/>
   </w:num>
 </w:numbering>
 </file>
